--- a/docs/IATrab2_EntregaIntermedia.docx
+++ b/docs/IATrab2_EntregaIntermedia.docx
@@ -96,15 +96,7 @@
           <w:szCs w:val="24"/>
           <w:lang w:val="pt-PT"/>
         </w:rPr>
-        <w:t>Alpha-Beta</w:t>
-      </w:r>
-      <w:r>
-        <w:rPr>
-          <w:sz w:val="24"/>
-          <w:szCs w:val="24"/>
-          <w:lang w:val="pt-PT"/>
-        </w:rPr>
-        <w:t xml:space="preserve"> </w:t>
+        <w:t xml:space="preserve">Alpha-Beta </w:t>
       </w:r>
       <w:r>
         <w:rPr>
@@ -358,7 +350,21 @@
           <w:sz w:val="18"/>
           <w:szCs w:val="18"/>
         </w:rPr>
-        <w:t>Juliana Maruqes</w:t>
+        <w:t>Juliana Marq</w:t>
+      </w:r>
+      <w:r>
+        <w:rPr>
+          <w:sz w:val="18"/>
+          <w:szCs w:val="18"/>
+        </w:rPr>
+        <w:t>u</w:t>
+      </w:r>
+      <w:r>
+        <w:rPr>
+          <w:sz w:val="18"/>
+          <w:szCs w:val="18"/>
+        </w:rPr>
+        <w:t>es</w:t>
       </w:r>
       <w:r>
         <w:rPr>
@@ -439,28 +445,7 @@
         <w:rPr>
           <w:lang w:val="pt-PT"/>
         </w:rPr>
-        <w:t xml:space="preserve">Este artigo tem como objetivo introduzir as regras do jogo </w:t>
-      </w:r>
-      <w:proofErr w:type="spellStart"/>
-      <w:r>
-        <w:rPr>
-          <w:lang w:val="pt-PT"/>
-        </w:rPr>
-        <w:t>Mancala</w:t>
-      </w:r>
-      <w:proofErr w:type="spellEnd"/>
-      <w:r>
-        <w:rPr>
-          <w:lang w:val="pt-PT"/>
-        </w:rPr>
-        <w:t xml:space="preserve"> que será implementado no segundo projeto da cadeira de Inteligência Artificial, tal como aspetos relativos ao desenvolvimento do algoritmo de </w:t>
-      </w:r>
-      <w:proofErr w:type="spellStart"/>
-      <w:r>
-        <w:rPr>
-          <w:lang w:val="pt-PT"/>
-        </w:rPr>
-        <w:t>Mini</w:t>
+        <w:t>Este artigo tem como objetivo introduzir as regras do jogo Mancala que será implementado no segundo projeto da cadeira de Inteligência Artificial, tal como aspetos relativos ao desenvolvimento do algoritmo de Mini</w:t>
       </w:r>
       <w:r>
         <w:rPr>
@@ -472,28 +457,7 @@
         <w:rPr>
           <w:lang w:val="pt-PT"/>
         </w:rPr>
-        <w:t>ax</w:t>
-      </w:r>
-      <w:proofErr w:type="spellEnd"/>
-      <w:r>
-        <w:rPr>
-          <w:lang w:val="pt-PT"/>
-        </w:rPr>
-        <w:t xml:space="preserve"> com cortes </w:t>
-      </w:r>
-      <w:proofErr w:type="spellStart"/>
-      <w:r>
-        <w:rPr>
-          <w:lang w:val="pt-PT"/>
-        </w:rPr>
-        <w:t>Alfa-Beta</w:t>
-      </w:r>
-      <w:proofErr w:type="spellEnd"/>
-      <w:r>
-        <w:rPr>
-          <w:lang w:val="pt-PT"/>
-        </w:rPr>
-        <w:t>.</w:t>
+        <w:t>ax com cortes Alfa-Beta.</w:t>
       </w:r>
     </w:p>
     <w:p>
@@ -522,22 +486,13 @@
         </w:rPr>
         <w:t xml:space="preserve">, </w:t>
       </w:r>
-      <w:proofErr w:type="spellStart"/>
-      <w:r>
-        <w:rPr>
-          <w:lang w:val="pt-PT"/>
-        </w:rPr>
-        <w:t>MiniMax</w:t>
-      </w:r>
-      <w:proofErr w:type="spellEnd"/>
-      <w:r>
-        <w:rPr>
-          <w:lang w:val="pt-PT"/>
-        </w:rPr>
-        <w:t xml:space="preserve">, com cortes </w:t>
+      <w:r>
+        <w:rPr>
+          <w:lang w:val="pt-PT"/>
+        </w:rPr>
+        <w:t xml:space="preserve">MiniMax, com cortes </w:t>
       </w:r>
       <w:bookmarkStart w:id="0" w:name="_Hlk7816854"/>
-      <w:proofErr w:type="spellStart"/>
       <w:r>
         <w:rPr>
           <w:szCs w:val="22"/>
@@ -546,29 +501,12 @@
         <w:t>Alpha-Beta</w:t>
       </w:r>
       <w:bookmarkEnd w:id="0"/>
-      <w:proofErr w:type="spellEnd"/>
       <w:r>
         <w:rPr>
           <w:szCs w:val="22"/>
           <w:lang w:val="pt-PT"/>
         </w:rPr>
-        <w:t xml:space="preserve">, </w:t>
-      </w:r>
-      <w:proofErr w:type="spellStart"/>
-      <w:r>
-        <w:rPr>
-          <w:szCs w:val="22"/>
-          <w:lang w:val="pt-PT"/>
-        </w:rPr>
-        <w:t>Mancala</w:t>
-      </w:r>
-      <w:proofErr w:type="spellEnd"/>
-      <w:r>
-        <w:rPr>
-          <w:szCs w:val="22"/>
-          <w:lang w:val="pt-PT"/>
-        </w:rPr>
-        <w:t>.</w:t>
+        <w:t>, Mancala.</w:t>
       </w:r>
     </w:p>
     <w:p>
@@ -612,42 +550,42 @@
           <w:color w:val="000000"/>
           <w:lang w:val="pt-PT" w:eastAsia="en-GB"/>
         </w:rPr>
-        <w:t xml:space="preserve"> </w:t>
-      </w:r>
-      <w:proofErr w:type="spellStart"/>
+        <w:t xml:space="preserve"> Mancala, utilizando o algoritmo de pesquisa Mini</w:t>
+      </w:r>
       <w:r>
         <w:rPr>
           <w:rFonts w:eastAsia="Times New Roman"/>
           <w:color w:val="000000"/>
           <w:lang w:val="pt-PT" w:eastAsia="en-GB"/>
         </w:rPr>
-        <w:t>Mancala</w:t>
-      </w:r>
-      <w:proofErr w:type="spellEnd"/>
+        <w:t>M</w:t>
+      </w:r>
       <w:r>
         <w:rPr>
           <w:rFonts w:eastAsia="Times New Roman"/>
           <w:color w:val="000000"/>
           <w:lang w:val="pt-PT" w:eastAsia="en-GB"/>
         </w:rPr>
-        <w:t xml:space="preserve">, utilizando o algoritmo de pesquisa </w:t>
-      </w:r>
-      <w:proofErr w:type="spellStart"/>
-      <w:r>
+        <w:t>ax com cortes Alfa-Beta.</w:t>
+      </w:r>
+    </w:p>
+    <w:p>
+      <w:pPr>
+        <w:ind w:firstLine="22.70pt"/>
+        <w:jc w:val="both"/>
         <w:rPr>
           <w:rFonts w:eastAsia="Times New Roman"/>
           <w:color w:val="000000"/>
           <w:lang w:val="pt-PT" w:eastAsia="en-GB"/>
         </w:rPr>
-        <w:t>Mini</w:t>
-      </w:r>
+      </w:pPr>
       <w:r>
         <w:rPr>
           <w:rFonts w:eastAsia="Times New Roman"/>
           <w:color w:val="000000"/>
           <w:lang w:val="pt-PT" w:eastAsia="en-GB"/>
         </w:rPr>
-        <w:t>M</w:t>
+        <w:t>Serão desenvolvidos modos de jogo “humano-humano”, “humano-computador” e “computador-computador”, sendo que o computador poderá ter vários níveis de dificuldade, sendo posteriormente analisados os resultados do</w:t>
       </w:r>
       <w:r>
         <w:rPr>
@@ -655,220 +593,137 @@
           <w:color w:val="000000"/>
           <w:lang w:val="pt-PT" w:eastAsia="en-GB"/>
         </w:rPr>
-        <w:t>ax</w:t>
-      </w:r>
-      <w:proofErr w:type="spellEnd"/>
+        <w:t xml:space="preserve">s </w:t>
+      </w:r>
       <w:r>
         <w:rPr>
           <w:rFonts w:eastAsia="Times New Roman"/>
           <w:color w:val="000000"/>
           <w:lang w:val="pt-PT" w:eastAsia="en-GB"/>
         </w:rPr>
-        <w:t xml:space="preserve"> com cortes </w:t>
-      </w:r>
-      <w:proofErr w:type="spellStart"/>
-      <w:r>
+        <w:t>algoritmos em termos de tempo médio despendido na obtenção de soluções e o número de jogadas necessárias para ganhar.</w:t>
+      </w:r>
+    </w:p>
+    <w:p>
+      <w:pPr>
+        <w:ind w:firstLine="22.70pt"/>
+        <w:jc w:val="both"/>
         <w:rPr>
           <w:rFonts w:eastAsia="Times New Roman"/>
           <w:color w:val="000000"/>
           <w:lang w:val="pt-PT" w:eastAsia="en-GB"/>
         </w:rPr>
-        <w:t>Alfa-Beta</w:t>
-      </w:r>
-      <w:proofErr w:type="spellEnd"/>
-      <w:r>
+      </w:pPr>
+      <w:r>
+        <w:rPr>
+          <w:lang w:val="pt-PT"/>
+        </w:rPr>
+        <w:t>Neste artigo, primeiramente apresenta-se uma descrição do jogo selecionado, seguido da formulação do problema como um problema de pesquisa. Finalmente, descrevemos trabalhos semelhantes previamente realizados seguido de uma pequena conclusão.</w:t>
+      </w:r>
+    </w:p>
+    <w:p>
+      <w:pPr>
+        <w:ind w:firstLine="36pt"/>
+        <w:jc w:val="both"/>
+        <w:rPr>
+          <w:rFonts w:eastAsia="Times New Roman"/>
+          <w:lang w:val="pt-PT" w:eastAsia="en-GB"/>
+        </w:rPr>
+      </w:pPr>
+    </w:p>
+    <w:p>
+      <w:pPr>
+        <w:pStyle w:val="Heading1"/>
+        <w:jc w:val="both"/>
+        <w:rPr>
+          <w:lang w:val="pt-PT"/>
+        </w:rPr>
+      </w:pPr>
+      <w:r>
+        <w:rPr>
+          <w:lang w:val="pt-PT"/>
+        </w:rPr>
+        <w:t>Descrição do Problema</w:t>
+      </w:r>
+      <w:r>
+        <w:rPr>
+          <w:smallCaps w:val="0"/>
+          <w:noProof w:val="0"/>
+          <w:lang w:val="pt-PT"/>
+        </w:rPr>
+        <w:tab/>
+      </w:r>
+      <w:r>
+        <w:rPr>
+          <w:smallCaps w:val="0"/>
+          <w:noProof w:val="0"/>
+          <w:lang w:val="pt-PT"/>
+        </w:rPr>
+        <w:tab/>
+      </w:r>
+    </w:p>
+    <w:p>
+      <w:pPr>
+        <w:ind w:firstLine="22.70pt"/>
+        <w:jc w:val="both"/>
+        <w:rPr>
+          <w:smallCaps/>
+          <w:noProof/>
+          <w:lang w:val="pt-PT"/>
+        </w:rPr>
+      </w:pPr>
+      <w:r>
+        <w:rPr>
+          <w:lang w:val="pt-PT"/>
+        </w:rPr>
+        <w:t xml:space="preserve">O tabuleiro do jogo </w:t>
+      </w:r>
+      <w:r>
+        <w:rPr>
+          <w:b/>
+          <w:lang w:val="pt-PT"/>
+        </w:rPr>
+        <w:t>Mancala</w:t>
+      </w:r>
+      <w:r>
+        <w:rPr>
+          <w:lang w:val="pt-PT"/>
+        </w:rPr>
+        <w:t xml:space="preserve"> é composto por duas áreas de captura de peças localizadas nas extremidades do tabuleiro que pertencem a cada um dos jogadores, sendo tratadas por “mancala”. Existem 12 áreas intermédias, as “casas”. </w:t>
+      </w:r>
+      <w:r>
+        <w:rPr>
+          <w:lang w:val="pt-PT"/>
+        </w:rPr>
+        <w:t>Para além disso, e</w:t>
+      </w:r>
+      <w:r>
+        <w:rPr>
+          <w:lang w:val="pt-PT"/>
+        </w:rPr>
+        <w:t>xistem também as peças do jogo que circulam pelas casas e pelas mancalas.</w:t>
+      </w:r>
+      <w:r>
+        <w:rPr>
+          <w:lang w:val="pt-PT"/>
+        </w:rPr>
+        <w:t xml:space="preserve"> </w:t>
+      </w:r>
+    </w:p>
+    <w:p>
+      <w:pPr>
+        <w:ind w:firstLine="22.70pt"/>
+        <w:jc w:val="both"/>
         <w:rPr>
           <w:rFonts w:eastAsia="Times New Roman"/>
           <w:color w:val="000000"/>
           <w:lang w:val="pt-PT" w:eastAsia="en-GB"/>
         </w:rPr>
-        <w:t>.</w:t>
-      </w:r>
-    </w:p>
-    <w:p>
-      <w:pPr>
-        <w:ind w:firstLine="22.70pt"/>
-        <w:jc w:val="both"/>
+      </w:pPr>
+      <w:r>
         <w:rPr>
           <w:rFonts w:eastAsia="Times New Roman"/>
-          <w:color w:val="000000"/>
-          <w:lang w:val="pt-PT" w:eastAsia="en-GB"/>
-        </w:rPr>
-      </w:pPr>
-      <w:r>
-        <w:rPr>
-          <w:rFonts w:eastAsia="Times New Roman"/>
-          <w:color w:val="000000"/>
-          <w:lang w:val="pt-PT" w:eastAsia="en-GB"/>
-        </w:rPr>
-        <w:t>Serão desenvolvidos modos de jogo “humano-humano”, “humano-computador” e “computador-computador”, sendo que o computador poderá ter vários níveis de dificuldade, sendo posteriormente analisados os resultados do</w:t>
-      </w:r>
-      <w:r>
-        <w:rPr>
-          <w:rFonts w:eastAsia="Times New Roman"/>
-          <w:color w:val="000000"/>
-          <w:lang w:val="pt-PT" w:eastAsia="en-GB"/>
-        </w:rPr>
-        <w:t xml:space="preserve">s </w:t>
-      </w:r>
-      <w:r>
-        <w:rPr>
-          <w:rFonts w:eastAsia="Times New Roman"/>
-          <w:color w:val="000000"/>
-          <w:lang w:val="pt-PT" w:eastAsia="en-GB"/>
-        </w:rPr>
-        <w:t>algoritmos em termos de tempo médio despendido na obtenção de soluções e o número de jogadas necessárias para ganhar.</w:t>
-      </w:r>
-    </w:p>
-    <w:p>
-      <w:pPr>
-        <w:ind w:firstLine="22.70pt"/>
-        <w:jc w:val="both"/>
-        <w:rPr>
-          <w:rFonts w:eastAsia="Times New Roman"/>
-          <w:color w:val="000000"/>
-          <w:lang w:val="pt-PT" w:eastAsia="en-GB"/>
-        </w:rPr>
-      </w:pPr>
-      <w:r>
-        <w:rPr>
-          <w:lang w:val="pt-PT"/>
-        </w:rPr>
-        <w:t>Neste artigo, primeiramente apresenta-se uma descrição do jogo selecionado, seguido da formulação do problema como um problema de pesquisa. Finalmente, descrevemos trabalhos semelhantes previamente realizados seguido de uma pequena conclusão.</w:t>
-      </w:r>
-    </w:p>
-    <w:p>
-      <w:pPr>
-        <w:ind w:firstLine="36pt"/>
-        <w:jc w:val="both"/>
-        <w:rPr>
-          <w:rFonts w:eastAsia="Times New Roman"/>
-          <w:lang w:val="pt-PT" w:eastAsia="en-GB"/>
-        </w:rPr>
-      </w:pPr>
-    </w:p>
-    <w:p>
-      <w:pPr>
-        <w:pStyle w:val="Heading1"/>
-        <w:jc w:val="both"/>
-        <w:rPr>
-          <w:lang w:val="pt-PT"/>
-        </w:rPr>
-      </w:pPr>
-      <w:r>
-        <w:rPr>
-          <w:lang w:val="pt-PT"/>
-        </w:rPr>
-        <w:t>Descrição do Problema</w:t>
-      </w:r>
-      <w:r>
-        <w:rPr>
-          <w:smallCaps w:val="0"/>
-          <w:noProof w:val="0"/>
-          <w:lang w:val="pt-PT"/>
-        </w:rPr>
-        <w:tab/>
-      </w:r>
-      <w:r>
-        <w:rPr>
-          <w:smallCaps w:val="0"/>
-          <w:noProof w:val="0"/>
-          <w:lang w:val="pt-PT"/>
-        </w:rPr>
-        <w:tab/>
-      </w:r>
-    </w:p>
-    <w:p>
-      <w:pPr>
-        <w:ind w:firstLine="22.70pt"/>
-        <w:jc w:val="both"/>
-        <w:rPr>
-          <w:smallCaps/>
           <w:noProof/>
-          <w:lang w:val="pt-PT"/>
-        </w:rPr>
-      </w:pPr>
-      <w:r>
-        <w:rPr>
-          <w:lang w:val="pt-PT"/>
-        </w:rPr>
-        <w:t xml:space="preserve">O tabuleiro do jogo </w:t>
-      </w:r>
-      <w:proofErr w:type="spellStart"/>
-      <w:r>
-        <w:rPr>
-          <w:b/>
-          <w:lang w:val="pt-PT"/>
-        </w:rPr>
-        <w:t>Mancala</w:t>
-      </w:r>
-      <w:proofErr w:type="spellEnd"/>
-      <w:r>
-        <w:rPr>
-          <w:lang w:val="pt-PT"/>
-        </w:rPr>
-        <w:t xml:space="preserve"> é composto por duas áreas de captura de peças localizadas nas extremidades do tabuleiro que pertencem a cada um dos jogadores, sendo tratadas por “</w:t>
-      </w:r>
-      <w:proofErr w:type="spellStart"/>
-      <w:r>
-        <w:rPr>
-          <w:lang w:val="pt-PT"/>
-        </w:rPr>
-        <w:t>mancala</w:t>
-      </w:r>
-      <w:proofErr w:type="spellEnd"/>
-      <w:r>
-        <w:rPr>
-          <w:lang w:val="pt-PT"/>
-        </w:rPr>
-        <w:t xml:space="preserve">”. Existem 12 áreas intermédias, as “casas”. </w:t>
-      </w:r>
-      <w:r>
-        <w:rPr>
-          <w:lang w:val="pt-PT"/>
-        </w:rPr>
-        <w:t>Para além disso, e</w:t>
-      </w:r>
-      <w:r>
-        <w:rPr>
-          <w:lang w:val="pt-PT"/>
-        </w:rPr>
-        <w:t xml:space="preserve">xistem também as peças do jogo que circulam pelas casas e pelas </w:t>
-      </w:r>
-      <w:proofErr w:type="spellStart"/>
-      <w:r>
-        <w:rPr>
-          <w:lang w:val="pt-PT"/>
-        </w:rPr>
-        <w:t>mancalas</w:t>
-      </w:r>
-      <w:proofErr w:type="spellEnd"/>
-      <w:r>
-        <w:rPr>
-          <w:lang w:val="pt-PT"/>
-        </w:rPr>
-        <w:t>.</w:t>
-      </w:r>
-      <w:r>
-        <w:rPr>
-          <w:lang w:val="pt-PT"/>
-        </w:rPr>
-        <w:t xml:space="preserve"> </w:t>
-      </w:r>
-    </w:p>
-    <w:p>
-      <w:pPr>
-        <w:ind w:firstLine="22.70pt"/>
-        <w:jc w:val="both"/>
-        <w:rPr>
-          <w:rFonts w:eastAsia="Times New Roman"/>
-          <w:color w:val="000000"/>
-          <w:lang w:val="pt-PT" w:eastAsia="en-GB"/>
-        </w:rPr>
-      </w:pPr>
-      <w:r>
-        <w:rPr>
-          <w:rFonts w:eastAsia="Times New Roman"/>
           <w:color w:val="000000"/>
           <w:lang w:val="pt-PT" w:eastAsia="en-GB"/>
         </w:rPr>
@@ -935,25 +790,7 @@
                             <w:szCs w:val="18"/>
                             <w:lang w:val="pt-PT"/>
                           </w:rPr>
-                          <w:t xml:space="preserve"> exemplo de um tabuleiro de </w:t>
-                        </w:r>
-                        <w:proofErr w:type="spellStart"/>
-                        <w:r>
-                          <w:rPr>
-                            <w:sz w:val="18"/>
-                            <w:szCs w:val="18"/>
-                            <w:lang w:val="pt-PT"/>
-                          </w:rPr>
-                          <w:t>Mancala</w:t>
-                        </w:r>
-                        <w:proofErr w:type="spellEnd"/>
-                        <w:r>
-                          <w:rPr>
-                            <w:sz w:val="18"/>
-                            <w:szCs w:val="18"/>
-                            <w:lang w:val="pt-PT"/>
-                          </w:rPr>
-                          <w:t>.</w:t>
+                          <w:t xml:space="preserve"> exemplo de um tabuleiro de Mancala.</w:t>
                         </w:r>
                       </w:p>
                     </wne:txbxContent>
@@ -974,6 +811,9 @@
         </w:drawing>
       </w:r>
       <w:r>
+        <w:rPr>
+          <w:noProof/>
+        </w:rPr>
         <w:drawing>
           <wp:anchor distT="0" distB="0" distL="114300" distR="114300" simplePos="0" relativeHeight="251658240" behindDoc="0" locked="0" layoutInCell="1" allowOverlap="1" wp14:anchorId="3F41F1DD" wp14:editId="36DA72AF">
             <wp:simplePos x="0" y="0"/>
@@ -1070,25 +910,23 @@
           <w:color w:val="000000"/>
           <w:lang w:val="pt-PT" w:eastAsia="en-GB"/>
         </w:rPr>
-        <w:t xml:space="preserve">Na sua vez, o jogador começa por escolher uma casa com peças no seu lado do tabuleiro (uma das fileiras), colocando cada as peças nas casas subsequentes no sentido contrário ao dos ponteiros do relógio, uma a uma. Se neste processo uma peça calhar na </w:t>
-      </w:r>
-      <w:proofErr w:type="spellStart"/>
+        <w:t xml:space="preserve">Na sua vez, o jogador começa por escolher uma casa com peças no seu lado do tabuleiro (uma das fileiras), colocando cada as peças nas casas subsequentes no sentido contrário ao dos ponteiros do relógio, uma a uma. Se neste processo uma peça calhar na mancala do jogador, é colocada </w:t>
+      </w:r>
       <w:r>
         <w:rPr>
           <w:rFonts w:eastAsia="Times New Roman"/>
           <w:color w:val="000000"/>
           <w:lang w:val="pt-PT" w:eastAsia="en-GB"/>
         </w:rPr>
-        <w:t>mancala</w:t>
-      </w:r>
-      <w:proofErr w:type="spellEnd"/>
+        <w:t xml:space="preserve">uma peça na mesma, e se calhar na mancala do adversário, não se coloca peça. Quando a última peça da jogada cai na </w:t>
+      </w:r>
       <w:r>
         <w:rPr>
           <w:rFonts w:eastAsia="Times New Roman"/>
           <w:color w:val="000000"/>
           <w:lang w:val="pt-PT" w:eastAsia="en-GB"/>
         </w:rPr>
-        <w:t xml:space="preserve"> do jogador, é colocada </w:t>
+        <w:t xml:space="preserve">própria </w:t>
       </w:r>
       <w:r>
         <w:rPr>
@@ -1096,25 +934,23 @@
           <w:color w:val="000000"/>
           <w:lang w:val="pt-PT" w:eastAsia="en-GB"/>
         </w:rPr>
-        <w:t xml:space="preserve">uma peça na mesma, e se calhar na </w:t>
-      </w:r>
-      <w:proofErr w:type="spellStart"/>
+        <w:t>mancala</w:t>
+      </w:r>
       <w:r>
         <w:rPr>
           <w:rFonts w:eastAsia="Times New Roman"/>
           <w:color w:val="000000"/>
           <w:lang w:val="pt-PT" w:eastAsia="en-GB"/>
         </w:rPr>
-        <w:t>mancala</w:t>
-      </w:r>
-      <w:proofErr w:type="spellEnd"/>
+        <w:t xml:space="preserve"> do jogador</w:t>
+      </w:r>
       <w:r>
         <w:rPr>
           <w:rFonts w:eastAsia="Times New Roman"/>
           <w:color w:val="000000"/>
           <w:lang w:val="pt-PT" w:eastAsia="en-GB"/>
         </w:rPr>
-        <w:t xml:space="preserve"> do adversário, não se coloca peça. Quando a última peça da jogada cai na </w:t>
+        <w:t xml:space="preserve">, </w:t>
       </w:r>
       <w:r>
         <w:rPr>
@@ -1122,103 +958,33 @@
           <w:color w:val="000000"/>
           <w:lang w:val="pt-PT" w:eastAsia="en-GB"/>
         </w:rPr>
-        <w:t xml:space="preserve">própria </w:t>
-      </w:r>
-      <w:proofErr w:type="spellStart"/>
+        <w:t xml:space="preserve">este </w:t>
+      </w:r>
       <w:r>
         <w:rPr>
           <w:rFonts w:eastAsia="Times New Roman"/>
           <w:color w:val="000000"/>
           <w:lang w:val="pt-PT" w:eastAsia="en-GB"/>
         </w:rPr>
-        <w:t>mancala</w:t>
-      </w:r>
-      <w:proofErr w:type="spellEnd"/>
+        <w:t>pode repetir a jogada. Se a última peça calhar numa casa vazia do lado do jogador, este pode colocar na sua mancala essa peça e as peças presentes na casa oposta.</w:t>
+      </w:r>
+    </w:p>
+    <w:p>
+      <w:pPr>
+        <w:ind w:firstLine="22.70pt"/>
+        <w:jc w:val="start"/>
+        <w:rPr>
+          <w:rFonts w:eastAsia="Times New Roman"/>
+          <w:lang w:val="pt-PT" w:eastAsia="en-GB"/>
+        </w:rPr>
+      </w:pPr>
       <w:r>
         <w:rPr>
           <w:rFonts w:eastAsia="Times New Roman"/>
           <w:color w:val="000000"/>
           <w:lang w:val="pt-PT" w:eastAsia="en-GB"/>
         </w:rPr>
-        <w:t xml:space="preserve"> do jogador</w:t>
-      </w:r>
-      <w:r>
-        <w:rPr>
-          <w:rFonts w:eastAsia="Times New Roman"/>
-          <w:color w:val="000000"/>
-          <w:lang w:val="pt-PT" w:eastAsia="en-GB"/>
-        </w:rPr>
-        <w:t xml:space="preserve">, </w:t>
-      </w:r>
-      <w:r>
-        <w:rPr>
-          <w:rFonts w:eastAsia="Times New Roman"/>
-          <w:color w:val="000000"/>
-          <w:lang w:val="pt-PT" w:eastAsia="en-GB"/>
-        </w:rPr>
-        <w:t xml:space="preserve">este </w:t>
-      </w:r>
-      <w:r>
-        <w:rPr>
-          <w:rFonts w:eastAsia="Times New Roman"/>
-          <w:color w:val="000000"/>
-          <w:lang w:val="pt-PT" w:eastAsia="en-GB"/>
-        </w:rPr>
-        <w:t xml:space="preserve">pode repetir a jogada. Se a última peça calhar numa casa vazia do lado do jogador, este pode colocar na sua </w:t>
-      </w:r>
-      <w:proofErr w:type="spellStart"/>
-      <w:r>
-        <w:rPr>
-          <w:rFonts w:eastAsia="Times New Roman"/>
-          <w:color w:val="000000"/>
-          <w:lang w:val="pt-PT" w:eastAsia="en-GB"/>
-        </w:rPr>
-        <w:t>mancala</w:t>
-      </w:r>
-      <w:proofErr w:type="spellEnd"/>
-      <w:r>
-        <w:rPr>
-          <w:rFonts w:eastAsia="Times New Roman"/>
-          <w:color w:val="000000"/>
-          <w:lang w:val="pt-PT" w:eastAsia="en-GB"/>
-        </w:rPr>
-        <w:t xml:space="preserve"> essa peça e as peças presentes na casa oposta.</w:t>
-      </w:r>
-    </w:p>
-    <w:p>
-      <w:pPr>
-        <w:ind w:firstLine="22.70pt"/>
-        <w:jc w:val="start"/>
-        <w:rPr>
-          <w:rFonts w:eastAsia="Times New Roman"/>
-          <w:lang w:val="pt-PT" w:eastAsia="en-GB"/>
-        </w:rPr>
-      </w:pPr>
-      <w:r>
-        <w:rPr>
-          <w:rFonts w:eastAsia="Times New Roman"/>
-          <w:color w:val="000000"/>
-          <w:lang w:val="pt-PT" w:eastAsia="en-GB"/>
-        </w:rPr>
-        <w:t xml:space="preserve">O jogo termina quando uma fileira fica vazia, sendo que o jogador que tem peças na sua fileira captura-as. Ganha o jogador que possua mais peças na sua </w:t>
-      </w:r>
-      <w:proofErr w:type="spellStart"/>
-      <w:r>
-        <w:rPr>
-          <w:rFonts w:eastAsia="Times New Roman"/>
-          <w:color w:val="000000"/>
-          <w:lang w:val="pt-PT" w:eastAsia="en-GB"/>
-        </w:rPr>
-        <w:t>mancala</w:t>
-      </w:r>
-      <w:proofErr w:type="spellEnd"/>
-      <w:r>
-        <w:rPr>
-          <w:rFonts w:eastAsia="Times New Roman"/>
-          <w:color w:val="000000"/>
-          <w:lang w:val="pt-PT" w:eastAsia="en-GB"/>
-        </w:rPr>
-        <w:t>.</w:t>
+        <w:t>O jogo termina quando uma fileira fica vazia, sendo que o jogador que tem peças na sua fileira captura-as. Ganha o jogador que possua mais peças na sua mancala.</w:t>
       </w:r>
     </w:p>
     <w:p>
@@ -1271,25 +1037,7 @@
           <w:szCs w:val="24"/>
           <w:lang w:val="pt-PT" w:eastAsia="en-GB"/>
         </w:rPr>
-        <w:t xml:space="preserve">O jogo é representado por uma matriz de inteiros 2x6, em que cada célula representa as casas do jogo e o seu valor representa o número de peças aí presente. Cada jogador contém a sua própria </w:t>
-      </w:r>
-      <w:proofErr w:type="spellStart"/>
-      <w:r>
-        <w:rPr>
-          <w:rFonts w:eastAsia="Times New Roman"/>
-          <w:szCs w:val="24"/>
-          <w:lang w:val="pt-PT" w:eastAsia="en-GB"/>
-        </w:rPr>
-        <w:t>mancala</w:t>
-      </w:r>
-      <w:proofErr w:type="spellEnd"/>
-      <w:r>
-        <w:rPr>
-          <w:rFonts w:eastAsia="Times New Roman"/>
-          <w:szCs w:val="24"/>
-          <w:lang w:val="pt-PT" w:eastAsia="en-GB"/>
-        </w:rPr>
-        <w:t>, que será um inteiro representante do número de peças na mesma.</w:t>
+        <w:t>O jogo é representado por uma matriz de inteiros 2x6, em que cada célula representa as casas do jogo e o seu valor representa o número de peças aí presente. Cada jogador contém a sua própria mancala, que será um inteiro representante do número de peças na mesma.</w:t>
       </w:r>
     </w:p>
     <w:p>
@@ -1531,21 +1279,7 @@
         <w:rPr>
           <w:lang w:val="pt-PT" w:eastAsia="en-GB"/>
         </w:rPr>
-        <w:t xml:space="preserve">e processo se chegar ao fim da linha correspondente ao jogador que efetuou a jogada, incrementa-se o valor da sua </w:t>
-      </w:r>
-      <w:proofErr w:type="spellStart"/>
-      <w:r>
-        <w:rPr>
-          <w:lang w:val="pt-PT" w:eastAsia="en-GB"/>
-        </w:rPr>
-        <w:t>mancala</w:t>
-      </w:r>
-      <w:proofErr w:type="spellEnd"/>
-      <w:r>
-        <w:rPr>
-          <w:lang w:val="pt-PT" w:eastAsia="en-GB"/>
-        </w:rPr>
-        <w:t>, subtraindo também ao valor da célula escolhida e continua o processo pela linha do jogador adversário. Se o último valor incrementado t</w:t>
+        <w:t>e processo se chegar ao fim da linha correspondente ao jogador que efetuou a jogada, incrementa-se o valor da sua mancala, subtraindo também ao valor da célula escolhida e continua o processo pela linha do jogador adversário. Se o último valor incrementado t</w:t>
       </w:r>
       <w:r>
         <w:rPr>
@@ -1557,21 +1291,7 @@
         <w:rPr>
           <w:lang w:val="pt-PT" w:eastAsia="en-GB"/>
         </w:rPr>
-        <w:t xml:space="preserve"> calhado na </w:t>
-      </w:r>
-      <w:proofErr w:type="spellStart"/>
-      <w:r>
-        <w:rPr>
-          <w:lang w:val="pt-PT" w:eastAsia="en-GB"/>
-        </w:rPr>
-        <w:t>mancala</w:t>
-      </w:r>
-      <w:proofErr w:type="spellEnd"/>
-      <w:r>
-        <w:rPr>
-          <w:lang w:val="pt-PT" w:eastAsia="en-GB"/>
-        </w:rPr>
-        <w:t xml:space="preserve"> do jogador, este repete a jogada. Se o último valor incrementado </w:t>
+        <w:t xml:space="preserve"> calhado na mancala do jogador, este repete a jogada. Se o último valor incrementado </w:t>
       </w:r>
       <w:r>
         <w:rPr>
@@ -1583,21 +1303,7 @@
         <w:rPr>
           <w:lang w:val="pt-PT" w:eastAsia="en-GB"/>
         </w:rPr>
-        <w:t xml:space="preserve"> calhado numa casa previamente vazia na linha do jogador, essa célula e a célula oposta ficam vazias, sendo os seus valores incrementados na </w:t>
-      </w:r>
-      <w:proofErr w:type="spellStart"/>
-      <w:r>
-        <w:rPr>
-          <w:lang w:val="pt-PT" w:eastAsia="en-GB"/>
-        </w:rPr>
-        <w:t>mancala</w:t>
-      </w:r>
-      <w:proofErr w:type="spellEnd"/>
-      <w:r>
-        <w:rPr>
-          <w:lang w:val="pt-PT" w:eastAsia="en-GB"/>
-        </w:rPr>
-        <w:t xml:space="preserve"> do jogador.</w:t>
+        <w:t xml:space="preserve"> calhado numa casa previamente vazia na linha do jogador, essa célula e a célula oposta ficam vazias, sendo os seus valores incrementados na mancala do jogador.</w:t>
       </w:r>
     </w:p>
     <w:p>
@@ -1707,85 +1413,21 @@
           <w:color w:val="000000"/>
           <w:lang w:val="pt-PT"/>
         </w:rPr>
-        <w:t xml:space="preserve">Este repositório contém uma implementação do jogo </w:t>
-      </w:r>
-      <w:proofErr w:type="spellStart"/>
+        <w:t>Este repositório contém uma implementação do jogo Mancala usando o algoritmo de Mini</w:t>
+      </w:r>
       <w:r>
         <w:rPr>
           <w:color w:val="000000"/>
           <w:lang w:val="pt-PT"/>
         </w:rPr>
-        <w:t>Mancala</w:t>
-      </w:r>
-      <w:proofErr w:type="spellEnd"/>
+        <w:t>M</w:t>
+      </w:r>
       <w:r>
         <w:rPr>
           <w:color w:val="000000"/>
           <w:lang w:val="pt-PT"/>
         </w:rPr>
-        <w:t xml:space="preserve"> usando o algoritmo de </w:t>
-      </w:r>
-      <w:proofErr w:type="spellStart"/>
-      <w:r>
-        <w:rPr>
-          <w:color w:val="000000"/>
-          <w:lang w:val="pt-PT"/>
-        </w:rPr>
-        <w:t>Mini</w:t>
-      </w:r>
-      <w:r>
-        <w:rPr>
-          <w:color w:val="000000"/>
-          <w:lang w:val="pt-PT"/>
-        </w:rPr>
-        <w:t>M</w:t>
-      </w:r>
-      <w:r>
-        <w:rPr>
-          <w:color w:val="000000"/>
-          <w:lang w:val="pt-PT"/>
-        </w:rPr>
-        <w:t>ax</w:t>
-      </w:r>
-      <w:proofErr w:type="spellEnd"/>
-      <w:r>
-        <w:rPr>
-          <w:color w:val="000000"/>
-          <w:lang w:val="pt-PT"/>
-        </w:rPr>
-        <w:t xml:space="preserve"> com cortes </w:t>
-      </w:r>
-      <w:proofErr w:type="spellStart"/>
-      <w:r>
-        <w:rPr>
-          <w:color w:val="000000"/>
-          <w:lang w:val="pt-PT"/>
-        </w:rPr>
-        <w:t>Alfa-Beta</w:t>
-      </w:r>
-      <w:proofErr w:type="spellEnd"/>
-      <w:r>
-        <w:rPr>
-          <w:color w:val="000000"/>
-          <w:lang w:val="pt-PT"/>
-        </w:rPr>
-        <w:t xml:space="preserve">, programado em </w:t>
-      </w:r>
-      <w:proofErr w:type="spellStart"/>
-      <w:r>
-        <w:rPr>
-          <w:color w:val="000000"/>
-          <w:lang w:val="pt-PT"/>
-        </w:rPr>
-        <w:t>Python</w:t>
-      </w:r>
-      <w:proofErr w:type="spellEnd"/>
-      <w:r>
-        <w:rPr>
-          <w:color w:val="000000"/>
-          <w:lang w:val="pt-PT"/>
-        </w:rPr>
-        <w:t>.</w:t>
+        <w:t>ax com cortes Alfa-Beta, programado em Python.</w:t>
       </w:r>
     </w:p>
     <w:p>
@@ -1818,16 +1460,15 @@
           <w:color w:val="000000"/>
           <w:lang w:val="pt-PT" w:eastAsia="en-GB"/>
         </w:rPr>
-        <w:t xml:space="preserve">Iremos implementar o jogo em três modos diferentes: “humano-humano”, “humano-computador” e “computador-computador”. O computador terá três níveis de dificuldade diferente para os quais existirão diferentes níveis de profundidade distintos a serem implementados no algoritmo de </w:t>
-      </w:r>
-      <w:proofErr w:type="spellStart"/>
+        <w:t>Iremos implementar o jogo em três modos diferentes: “humano-humano”, “humano-computador” e “computador-computador”. O computador terá três níveis de dificuldade diferente para os quais existirão diferentes níveis de profundidade distintos a serem implementados no algoritmo de Mini</w:t>
+      </w:r>
       <w:r>
         <w:rPr>
           <w:rFonts w:eastAsia="Times New Roman"/>
           <w:color w:val="000000"/>
           <w:lang w:val="pt-PT" w:eastAsia="en-GB"/>
         </w:rPr>
-        <w:t>Mini</w:t>
+        <w:t>M</w:t>
       </w:r>
       <w:r>
         <w:rPr>
@@ -1835,42 +1476,7 @@
           <w:color w:val="000000"/>
           <w:lang w:val="pt-PT" w:eastAsia="en-GB"/>
         </w:rPr>
-        <w:t>M</w:t>
-      </w:r>
-      <w:r>
-        <w:rPr>
-          <w:rFonts w:eastAsia="Times New Roman"/>
-          <w:color w:val="000000"/>
-          <w:lang w:val="pt-PT" w:eastAsia="en-GB"/>
-        </w:rPr>
-        <w:t>ax</w:t>
-      </w:r>
-      <w:proofErr w:type="spellEnd"/>
-      <w:r>
-        <w:rPr>
-          <w:rFonts w:eastAsia="Times New Roman"/>
-          <w:color w:val="000000"/>
-          <w:lang w:val="pt-PT" w:eastAsia="en-GB"/>
-        </w:rPr>
-        <w:t xml:space="preserve"> com cortes </w:t>
-      </w:r>
-      <w:proofErr w:type="spellStart"/>
-      <w:r>
-        <w:rPr>
-          <w:rFonts w:eastAsia="Times New Roman"/>
-          <w:color w:val="000000"/>
-          <w:lang w:val="pt-PT" w:eastAsia="en-GB"/>
-        </w:rPr>
-        <w:t>alfa-beta</w:t>
-      </w:r>
-      <w:proofErr w:type="spellEnd"/>
-      <w:r>
-        <w:rPr>
-          <w:rFonts w:eastAsia="Times New Roman"/>
-          <w:color w:val="000000"/>
-          <w:lang w:val="pt-PT" w:eastAsia="en-GB"/>
-        </w:rPr>
-        <w:t>.</w:t>
+        <w:t>ax com cortes alfa-beta.</w:t>
       </w:r>
     </w:p>
     <w:p>
@@ -5403,7 +5009,7 @@
 </file>
 
 <file path=customXml/itemProps1.xml><?xml version="1.0" encoding="utf-8"?>
-<ds:datastoreItem xmlns:ds="http://purl.oclc.org/ooxml/officeDocument/customXml" ds:itemID="{0DACE104-3E9A-4529-BDEF-EAFDA7FCB031}">
+<ds:datastoreItem xmlns:ds="http://purl.oclc.org/ooxml/officeDocument/customXml" ds:itemID="{3DBAFBA3-E2E1-4A7F-9747-FA23C33AB8E6}">
   <ds:schemaRefs>
     <ds:schemaRef ds:uri="http://schemas.openxmlformats.org/officeDocument/2006/bibliography"/>
   </ds:schemaRefs>

--- a/docs/IATrab2_EntregaIntermedia.docx
+++ b/docs/IATrab2_EntregaIntermedia.docx
@@ -511,7 +511,7 @@
     </w:p>
     <w:p>
       <w:pPr>
-        <w:pStyle w:val="Heading1"/>
+        <w:pStyle w:val="Ttulo1"/>
         <w:jc w:val="start"/>
       </w:pPr>
       <w:r>
@@ -633,7 +633,7 @@
     </w:p>
     <w:p>
       <w:pPr>
-        <w:pStyle w:val="Heading1"/>
+        <w:pStyle w:val="Ttulo1"/>
         <w:jc w:val="both"/>
         <w:rPr>
           <w:lang w:val="pt-PT"/>
@@ -910,7 +910,7 @@
           <w:color w:val="000000"/>
           <w:lang w:val="pt-PT" w:eastAsia="en-GB"/>
         </w:rPr>
-        <w:t xml:space="preserve">Na sua vez, o jogador começa por escolher uma casa com peças no seu lado do tabuleiro (uma das fileiras), colocando cada as peças nas casas subsequentes no sentido contrário ao dos ponteiros do relógio, uma a uma. Se neste processo uma peça calhar na mancala do jogador, é colocada </w:t>
+        <w:t xml:space="preserve">Na sua vez, o jogador começa por escolher uma casa com peças no seu lado do tabuleiro (uma das fileiras), colocando cada as peças nas casas subsequentes no sentido contrário ao dos ponteiros do relógio, uma a uma. Se neste processo uma peça calhar na mancala do jogador, é colocada uma peça na mesma, e se calhar na mancala do adversário, não se coloca peça. Quando a última peça da jogada cai na </w:t>
       </w:r>
       <w:r>
         <w:rPr>
@@ -918,7 +918,7 @@
           <w:color w:val="000000"/>
           <w:lang w:val="pt-PT" w:eastAsia="en-GB"/>
         </w:rPr>
-        <w:t xml:space="preserve">uma peça na mesma, e se calhar na mancala do adversário, não se coloca peça. Quando a última peça da jogada cai na </w:t>
+        <w:t xml:space="preserve">própria </w:t>
       </w:r>
       <w:r>
         <w:rPr>
@@ -926,7 +926,7 @@
           <w:color w:val="000000"/>
           <w:lang w:val="pt-PT" w:eastAsia="en-GB"/>
         </w:rPr>
-        <w:t xml:space="preserve">própria </w:t>
+        <w:t>mancala</w:t>
       </w:r>
       <w:r>
         <w:rPr>
@@ -934,7 +934,7 @@
           <w:color w:val="000000"/>
           <w:lang w:val="pt-PT" w:eastAsia="en-GB"/>
         </w:rPr>
-        <w:t>mancala</w:t>
+        <w:t xml:space="preserve"> do jogador</w:t>
       </w:r>
       <w:r>
         <w:rPr>
@@ -942,7 +942,7 @@
           <w:color w:val="000000"/>
           <w:lang w:val="pt-PT" w:eastAsia="en-GB"/>
         </w:rPr>
-        <w:t xml:space="preserve"> do jogador</w:t>
+        <w:t xml:space="preserve">, </w:t>
       </w:r>
       <w:r>
         <w:rPr>
@@ -950,7 +950,7 @@
           <w:color w:val="000000"/>
           <w:lang w:val="pt-PT" w:eastAsia="en-GB"/>
         </w:rPr>
-        <w:t xml:space="preserve">, </w:t>
+        <w:t xml:space="preserve">este </w:t>
       </w:r>
       <w:r>
         <w:rPr>
@@ -958,32 +958,24 @@
           <w:color w:val="000000"/>
           <w:lang w:val="pt-PT" w:eastAsia="en-GB"/>
         </w:rPr>
-        <w:t xml:space="preserve">este </w:t>
-      </w:r>
+        <w:t>pode repetir a jogada. Se a última peça calhar numa casa vazia do lado do jogador, este pode colocar na sua mancala essa peça e as peças presentes na casa oposta.</w:t>
+      </w:r>
+    </w:p>
+    <w:p>
+      <w:pPr>
+        <w:ind w:firstLine="22.70pt"/>
+        <w:jc w:val="start"/>
+        <w:rPr>
+          <w:rFonts w:eastAsia="Times New Roman"/>
+          <w:lang w:val="pt-PT" w:eastAsia="en-GB"/>
+        </w:rPr>
+      </w:pPr>
       <w:r>
         <w:rPr>
           <w:rFonts w:eastAsia="Times New Roman"/>
           <w:color w:val="000000"/>
           <w:lang w:val="pt-PT" w:eastAsia="en-GB"/>
         </w:rPr>
-        <w:t>pode repetir a jogada. Se a última peça calhar numa casa vazia do lado do jogador, este pode colocar na sua mancala essa peça e as peças presentes na casa oposta.</w:t>
-      </w:r>
-    </w:p>
-    <w:p>
-      <w:pPr>
-        <w:ind w:firstLine="22.70pt"/>
-        <w:jc w:val="start"/>
-        <w:rPr>
-          <w:rFonts w:eastAsia="Times New Roman"/>
-          <w:lang w:val="pt-PT" w:eastAsia="en-GB"/>
-        </w:rPr>
-      </w:pPr>
-      <w:r>
-        <w:rPr>
-          <w:rFonts w:eastAsia="Times New Roman"/>
-          <w:color w:val="000000"/>
-          <w:lang w:val="pt-PT" w:eastAsia="en-GB"/>
-        </w:rPr>
         <w:t>O jogo termina quando uma fileira fica vazia, sendo que o jogador que tem peças na sua fileira captura-as. Ganha o jogador que possua mais peças na sua mancala.</w:t>
       </w:r>
     </w:p>
@@ -998,7 +990,7 @@
     </w:p>
     <w:p>
       <w:pPr>
-        <w:pStyle w:val="Heading1"/>
+        <w:pStyle w:val="Ttulo1"/>
         <w:jc w:val="both"/>
       </w:pPr>
       <w:r>
@@ -1007,7 +999,7 @@
     </w:p>
     <w:p>
       <w:pPr>
-        <w:pStyle w:val="Heading2"/>
+        <w:pStyle w:val="Ttulo2"/>
         <w:rPr>
           <w:sz w:val="22"/>
           <w:szCs w:val="24"/>
@@ -1053,7 +1045,7 @@
     </w:p>
     <w:p>
       <w:pPr>
-        <w:pStyle w:val="Heading2"/>
+        <w:pStyle w:val="Ttulo2"/>
         <w:rPr>
           <w:sz w:val="22"/>
           <w:szCs w:val="24"/>
@@ -1104,7 +1096,7 @@
     </w:p>
     <w:p>
       <w:pPr>
-        <w:pStyle w:val="Heading2"/>
+        <w:pStyle w:val="Ttulo2"/>
         <w:rPr>
           <w:lang w:val="pt-PT" w:eastAsia="en-GB"/>
         </w:rPr>
@@ -1147,7 +1139,7 @@
     </w:p>
     <w:p>
       <w:pPr>
-        <w:pStyle w:val="Heading2"/>
+        <w:pStyle w:val="Ttulo2"/>
         <w:rPr>
           <w:lang w:val="pt-PT" w:eastAsia="en-GB"/>
         </w:rPr>
@@ -1187,7 +1179,7 @@
     </w:p>
     <w:p>
       <w:pPr>
-        <w:pStyle w:val="Heading3"/>
+        <w:pStyle w:val="Ttulo3"/>
         <w:rPr>
           <w:lang w:val="pt-PT" w:eastAsia="en-GB"/>
         </w:rPr>
@@ -1243,7 +1235,7 @@
     </w:p>
     <w:p>
       <w:pPr>
-        <w:pStyle w:val="Heading3"/>
+        <w:pStyle w:val="Ttulo3"/>
         <w:rPr>
           <w:lang w:val="pt-PT" w:eastAsia="en-GB"/>
         </w:rPr>
@@ -1324,16 +1316,15 @@
     </w:p>
     <w:p>
       <w:pPr>
-        <w:pStyle w:val="Heading3"/>
-        <w:rPr>
-          <w:lang w:val="pt-PT" w:eastAsia="en-GB"/>
-        </w:rPr>
-      </w:pPr>
-      <w:r>
-        <w:rPr>
-          <w:lang w:val="pt-PT" w:eastAsia="en-GB"/>
-        </w:rPr>
-        <w:lastRenderedPageBreak/>
+        <w:pStyle w:val="Ttulo3"/>
+        <w:rPr>
+          <w:lang w:val="pt-PT" w:eastAsia="en-GB"/>
+        </w:rPr>
+      </w:pPr>
+      <w:r>
+        <w:rPr>
+          <w:lang w:val="pt-PT" w:eastAsia="en-GB"/>
+        </w:rPr>
         <w:t>Custo da Solução</w:t>
       </w:r>
       <w:r>
@@ -1370,7 +1361,7 @@
     </w:p>
     <w:p>
       <w:pPr>
-        <w:pStyle w:val="Heading1"/>
+        <w:pStyle w:val="Ttulo1"/>
         <w:jc w:val="both"/>
       </w:pPr>
       <w:r>
@@ -1382,7 +1373,7 @@
     </w:p>
     <w:p>
       <w:pPr>
-        <w:pStyle w:val="ListParagraph"/>
+        <w:pStyle w:val="PargrafodaLista"/>
         <w:numPr>
           <w:ilvl w:val="0"/>
           <w:numId w:val="30"/>
@@ -1395,7 +1386,7 @@
       <w:hyperlink r:id="rId10" w:history="1">
         <w:r>
           <w:rPr>
-            <w:rStyle w:val="Hyperlink"/>
+            <w:rStyle w:val="Hiperligao"/>
             <w:lang w:val="pt-PT"/>
           </w:rPr>
           <w:t>https://github.com/naigutstein/Mancala</w:t>
@@ -1432,7 +1423,7 @@
     </w:p>
     <w:p>
       <w:pPr>
-        <w:pStyle w:val="Heading1"/>
+        <w:pStyle w:val="Ttulo1"/>
         <w:jc w:val="both"/>
         <w:rPr>
           <w:lang w:val="pt-PT"/>
@@ -1545,6 +1536,23 @@
       <w:pPr>
         <w:jc w:val="both"/>
         <w:rPr>
+          <w:lang w:val="pt-PT"/>
+        </w:rPr>
+      </w:pPr>
+    </w:p>
+    <w:p>
+      <w:pPr>
+        <w:jc w:val="both"/>
+        <w:rPr>
+          <w:lang w:val="pt-PT"/>
+        </w:rPr>
+      </w:pPr>
+    </w:p>
+    <w:p>
+      <w:pPr>
+        <w:jc w:val="both"/>
+        <w:rPr>
+          <w:u w:val="single"/>
           <w:lang w:val="pt-PT"/>
         </w:rPr>
       </w:pPr>
@@ -1597,7 +1605,7 @@
     <w:sdtContent>
       <w:p>
         <w:pPr>
-          <w:pStyle w:val="Footer"/>
+          <w:pStyle w:val="Rodap"/>
         </w:pPr>
         <w:r>
           <w:fldChar w:fldCharType="begin"/>
@@ -1625,7 +1633,7 @@
   </w:sdt>
   <w:p>
     <w:pPr>
-      <w:pStyle w:val="Footer"/>
+      <w:pStyle w:val="Rodap"/>
       <w:jc w:val="start"/>
       <w:rPr>
         <w:sz w:val="16"/>
@@ -2887,7 +2895,7 @@
     <w:lvl w:ilvl="0">
       <w:start w:val="1"/>
       <w:numFmt w:val="upperRoman"/>
-      <w:pStyle w:val="Heading1"/>
+      <w:pStyle w:val="Ttulo1"/>
       <w:lvlText w:val="%1."/>
       <w:lvlJc w:val="center"/>
       <w:pPr>
@@ -2919,7 +2927,7 @@
     <w:lvl w:ilvl="1">
       <w:start w:val="1"/>
       <w:numFmt w:val="upperLetter"/>
-      <w:pStyle w:val="Heading2"/>
+      <w:pStyle w:val="Ttulo2"/>
       <w:lvlText w:val="%2."/>
       <w:lvlJc w:val="start"/>
       <w:pPr>
@@ -2955,7 +2963,7 @@
     <w:lvl w:ilvl="2">
       <w:start w:val="1"/>
       <w:numFmt w:val="decimal"/>
-      <w:pStyle w:val="Heading3"/>
+      <w:pStyle w:val="Ttulo3"/>
       <w:lvlText w:val="%3)"/>
       <w:lvlJc w:val="start"/>
       <w:pPr>
@@ -2991,7 +2999,7 @@
     <w:lvl w:ilvl="3">
       <w:start w:val="1"/>
       <w:numFmt w:val="lowerLetter"/>
-      <w:pStyle w:val="Heading4"/>
+      <w:pStyle w:val="Ttulo4"/>
       <w:lvlText w:val="%4)"/>
       <w:lvlJc w:val="start"/>
       <w:pPr>
@@ -3232,7 +3240,7 @@
     <w:lvl w:ilvl="0" w:tplc="423A2B70">
       <w:start w:val="1"/>
       <w:numFmt w:val="bullet"/>
-      <w:pStyle w:val="ListBullet"/>
+      <w:pStyle w:val="Listacommarcas"/>
       <w:lvlText w:val=""/>
       <w:lvlJc w:val="start"/>
       <w:pPr>
@@ -4200,7 +4208,7 @@
       <w:jc w:val="center"/>
     </w:pPr>
   </w:style>
-  <w:style w:type="paragraph" w:styleId="Heading1">
+  <w:style w:type="paragraph" w:styleId="Ttulo1">
     <w:name w:val="heading 1"/>
     <w:basedOn w:val="Normal"/>
     <w:next w:val="Normal"/>
@@ -4224,7 +4232,7 @@
       <w:noProof/>
     </w:rPr>
   </w:style>
-  <w:style w:type="paragraph" w:styleId="Heading2">
+  <w:style w:type="paragraph" w:styleId="Ttulo2">
     <w:name w:val="heading 2"/>
     <w:basedOn w:val="Normal"/>
     <w:next w:val="Normal"/>
@@ -4251,7 +4259,7 @@
       <w:noProof/>
     </w:rPr>
   </w:style>
-  <w:style w:type="paragraph" w:styleId="Heading3">
+  <w:style w:type="paragraph" w:styleId="Ttulo3">
     <w:name w:val="heading 3"/>
     <w:basedOn w:val="Normal"/>
     <w:next w:val="Normal"/>
@@ -4273,7 +4281,7 @@
       <w:noProof/>
     </w:rPr>
   </w:style>
-  <w:style w:type="paragraph" w:styleId="Heading4">
+  <w:style w:type="paragraph" w:styleId="Ttulo4">
     <w:name w:val="heading 4"/>
     <w:basedOn w:val="Normal"/>
     <w:next w:val="Normal"/>
@@ -4299,7 +4307,7 @@
       <w:noProof/>
     </w:rPr>
   </w:style>
-  <w:style w:type="paragraph" w:styleId="Heading5">
+  <w:style w:type="paragraph" w:styleId="Ttulo5">
     <w:name w:val="heading 5"/>
     <w:basedOn w:val="Normal"/>
     <w:next w:val="Normal"/>
@@ -4316,13 +4324,13 @@
       <w:noProof/>
     </w:rPr>
   </w:style>
-  <w:style w:type="character" w:default="1" w:styleId="DefaultParagraphFont">
+  <w:style w:type="character" w:default="1" w:styleId="Tipodeletrapredefinidodopargrafo">
     <w:name w:val="Default Paragraph Font"/>
     <w:uiPriority w:val="1"/>
     <w:semiHidden/>
     <w:unhideWhenUsed/>
   </w:style>
-  <w:style w:type="table" w:default="1" w:styleId="TableNormal">
+  <w:style w:type="table" w:default="1" w:styleId="Tabelanormal">
     <w:name w:val="Normal Table"/>
     <w:uiPriority w:val="99"/>
     <w:semiHidden/>
@@ -4337,7 +4345,7 @@
       </w:tblCellMar>
     </w:tblPr>
   </w:style>
-  <w:style w:type="numbering" w:default="1" w:styleId="NoList">
+  <w:style w:type="numbering" w:default="1" w:styleId="Semlista">
     <w:name w:val="No List"/>
     <w:uiPriority w:val="99"/>
     <w:semiHidden/>
@@ -4376,10 +4384,10 @@
       <w:szCs w:val="22"/>
     </w:rPr>
   </w:style>
-  <w:style w:type="paragraph" w:styleId="BodyText">
+  <w:style w:type="paragraph" w:styleId="Corpodetexto">
     <w:name w:val="Body Text"/>
     <w:basedOn w:val="Normal"/>
-    <w:link w:val="BodyTextChar"/>
+    <w:link w:val="CorpodetextoCarter"/>
     <w:rsid w:val="00E7596C"/>
     <w:pPr>
       <w:tabs>
@@ -4394,9 +4402,9 @@
       <w:lang w:val="x-none" w:eastAsia="x-none"/>
     </w:rPr>
   </w:style>
-  <w:style w:type="character" w:customStyle="1" w:styleId="BodyTextChar">
-    <w:name w:val="Body Text Char"/>
-    <w:link w:val="BodyText"/>
+  <w:style w:type="character" w:customStyle="1" w:styleId="CorpodetextoCarter">
+    <w:name w:val="Corpo de texto Caráter"/>
+    <w:link w:val="Corpodetexto"/>
     <w:rsid w:val="00E7596C"/>
     <w:rPr>
       <w:spacing w:val="-1"/>
@@ -4405,7 +4413,7 @@
   </w:style>
   <w:style w:type="paragraph" w:customStyle="1" w:styleId="bulletlist">
     <w:name w:val="bullet list"/>
-    <w:basedOn w:val="BodyText"/>
+    <w:basedOn w:val="Corpodetexto"/>
     <w:rsid w:val="001B67DC"/>
     <w:pPr>
       <w:numPr>
@@ -4598,10 +4606,10 @@
       <w:i/>
     </w:rPr>
   </w:style>
-  <w:style w:type="paragraph" w:styleId="Header">
+  <w:style w:type="paragraph" w:styleId="Cabealho">
     <w:name w:val="header"/>
     <w:basedOn w:val="Normal"/>
-    <w:link w:val="HeaderChar"/>
+    <w:link w:val="CabealhoCarter"/>
     <w:rsid w:val="001A3B3D"/>
     <w:pPr>
       <w:tabs>
@@ -4610,16 +4618,16 @@
       </w:tabs>
     </w:pPr>
   </w:style>
-  <w:style w:type="character" w:customStyle="1" w:styleId="HeaderChar">
-    <w:name w:val="Header Char"/>
-    <w:basedOn w:val="DefaultParagraphFont"/>
-    <w:link w:val="Header"/>
+  <w:style w:type="character" w:customStyle="1" w:styleId="CabealhoCarter">
+    <w:name w:val="Cabeçalho Caráter"/>
+    <w:basedOn w:val="Tipodeletrapredefinidodopargrafo"/>
+    <w:link w:val="Cabealho"/>
     <w:rsid w:val="001A3B3D"/>
   </w:style>
-  <w:style w:type="paragraph" w:styleId="Footer">
+  <w:style w:type="paragraph" w:styleId="Rodap">
     <w:name w:val="footer"/>
     <w:basedOn w:val="Normal"/>
-    <w:link w:val="FooterChar"/>
+    <w:link w:val="RodapCarter"/>
     <w:uiPriority w:val="99"/>
     <w:rsid w:val="001A3B3D"/>
     <w:pPr>
@@ -4629,14 +4637,14 @@
       </w:tabs>
     </w:pPr>
   </w:style>
-  <w:style w:type="character" w:customStyle="1" w:styleId="FooterChar">
-    <w:name w:val="Footer Char"/>
-    <w:basedOn w:val="DefaultParagraphFont"/>
-    <w:link w:val="Footer"/>
+  <w:style w:type="character" w:customStyle="1" w:styleId="RodapCarter">
+    <w:name w:val="Rodapé Caráter"/>
+    <w:basedOn w:val="Tipodeletrapredefinidodopargrafo"/>
+    <w:link w:val="Rodap"/>
     <w:uiPriority w:val="99"/>
     <w:rsid w:val="001A3B3D"/>
   </w:style>
-  <w:style w:type="paragraph" w:styleId="ListBullet">
+  <w:style w:type="paragraph" w:styleId="Listacommarcas">
     <w:name w:val="List Bullet"/>
     <w:basedOn w:val="Normal"/>
     <w:autoRedefine/>
@@ -4671,18 +4679,18 @@
       <w:lang w:val="pt-PT" w:eastAsia="pt-PT"/>
     </w:rPr>
   </w:style>
-  <w:style w:type="character" w:styleId="Hyperlink">
+  <w:style w:type="character" w:styleId="Hiperligao">
     <w:name w:val="Hyperlink"/>
-    <w:basedOn w:val="DefaultParagraphFont"/>
+    <w:basedOn w:val="Tipodeletrapredefinidodopargrafo"/>
     <w:rsid w:val="00C632C7"/>
     <w:rPr>
       <w:color w:val="0563C1" w:themeColor="hyperlink"/>
       <w:u w:val="single"/>
     </w:rPr>
   </w:style>
-  <w:style w:type="character" w:styleId="UnresolvedMention">
+  <w:style w:type="character" w:styleId="MenoNoResolvida">
     <w:name w:val="Unresolved Mention"/>
-    <w:basedOn w:val="DefaultParagraphFont"/>
+    <w:basedOn w:val="Tipodeletrapredefinidodopargrafo"/>
     <w:uiPriority w:val="99"/>
     <w:semiHidden/>
     <w:unhideWhenUsed/>
@@ -4692,7 +4700,7 @@
       <w:shd w:val="clear" w:color="auto" w:fill="E1DFDD"/>
     </w:rPr>
   </w:style>
-  <w:style w:type="paragraph" w:styleId="ListParagraph">
+  <w:style w:type="paragraph" w:styleId="PargrafodaLista">
     <w:name w:val="List Paragraph"/>
     <w:basedOn w:val="Normal"/>
     <w:uiPriority w:val="34"/>
@@ -4703,10 +4711,10 @@
       <w:contextualSpacing/>
     </w:pPr>
   </w:style>
-  <w:style w:type="paragraph" w:styleId="BalloonText">
+  <w:style w:type="paragraph" w:styleId="Textodebalo">
     <w:name w:val="Balloon Text"/>
     <w:basedOn w:val="Normal"/>
-    <w:link w:val="BalloonTextChar"/>
+    <w:link w:val="TextodebaloCarter"/>
     <w:rsid w:val="00BF232D"/>
     <w:rPr>
       <w:rFonts w:ascii="Segoe UI" w:hAnsi="Segoe UI" w:cs="Segoe UI"/>
@@ -4714,10 +4722,10 @@
       <w:szCs w:val="18"/>
     </w:rPr>
   </w:style>
-  <w:style w:type="character" w:customStyle="1" w:styleId="BalloonTextChar">
-    <w:name w:val="Balloon Text Char"/>
-    <w:basedOn w:val="DefaultParagraphFont"/>
-    <w:link w:val="BalloonText"/>
+  <w:style w:type="character" w:customStyle="1" w:styleId="TextodebaloCarter">
+    <w:name w:val="Texto de balão Caráter"/>
+    <w:basedOn w:val="Tipodeletrapredefinidodopargrafo"/>
+    <w:link w:val="Textodebalo"/>
     <w:rsid w:val="00BF232D"/>
     <w:rPr>
       <w:rFonts w:ascii="Segoe UI" w:hAnsi="Segoe UI" w:cs="Segoe UI"/>
@@ -5009,7 +5017,7 @@
 </file>
 
 <file path=customXml/itemProps1.xml><?xml version="1.0" encoding="utf-8"?>
-<ds:datastoreItem xmlns:ds="http://purl.oclc.org/ooxml/officeDocument/customXml" ds:itemID="{3DBAFBA3-E2E1-4A7F-9747-FA23C33AB8E6}">
+<ds:datastoreItem xmlns:ds="http://purl.oclc.org/ooxml/officeDocument/customXml" ds:itemID="{A4154BE6-5078-43AA-AB7B-286A7EABB01F}">
   <ds:schemaRefs>
     <ds:schemaRef ds:uri="http://schemas.openxmlformats.org/officeDocument/2006/bibliography"/>
   </ds:schemaRefs>
